--- a/docs/lectures/lecture_12/12_04_how_anova_is_dummy_var_regression.docx
+++ b/docs/lectures/lecture_12/12_04_how_anova_is_dummy_var_regression.docx
@@ -7,55 +7,7 @@
         <w:pStyle w:val="Title"/>
       </w:pPr>
       <w:r>
-        <w:t xml:space="preserve">How</w:t>
-      </w:r>
-      <w:r>
-        <w:t xml:space="preserve"> </w:t>
-      </w:r>
-      <w:r>
-        <w:t xml:space="preserve">an</w:t>
-      </w:r>
-      <w:r>
-        <w:t xml:space="preserve"> </w:t>
-      </w:r>
-      <w:r>
-        <w:t xml:space="preserve">ANOVA</w:t>
-      </w:r>
-      <w:r>
-        <w:t xml:space="preserve"> </w:t>
-      </w:r>
-      <w:r>
-        <w:t xml:space="preserve">IS</w:t>
-      </w:r>
-      <w:r>
-        <w:t xml:space="preserve"> </w:t>
-      </w:r>
-      <w:r>
-        <w:t xml:space="preserve">A</w:t>
-      </w:r>
-      <w:r>
-        <w:t xml:space="preserve"> </w:t>
-      </w:r>
-      <w:r>
-        <w:t xml:space="preserve">REGRESSION</w:t>
-      </w:r>
-      <w:r>
-        <w:t xml:space="preserve"> </w:t>
-      </w:r>
-      <w:r>
-        <w:t xml:space="preserve">WIHT</w:t>
-      </w:r>
-      <w:r>
-        <w:t xml:space="preserve"> </w:t>
-      </w:r>
-      <w:r>
-        <w:t xml:space="preserve">DUMMY</w:t>
-      </w:r>
-      <w:r>
-        <w:t xml:space="preserve"> </w:t>
-      </w:r>
-      <w:r>
-        <w:t xml:space="preserve">VARIABLES</w:t>
+        <w:t xml:space="preserve">How an ANOVA IS A REGRESSION WIHT DUMMY VARIABLES</w:t>
       </w:r>
     </w:p>
     <w:p>
@@ -63,13 +15,7 @@
         <w:pStyle w:val="Author"/>
       </w:pPr>
       <w:r>
-        <w:t xml:space="preserve">Bill</w:t>
-      </w:r>
-      <w:r>
-        <w:t xml:space="preserve"> </w:t>
-      </w:r>
-      <w:r>
-        <w:t xml:space="preserve">Perry</w:t>
+        <w:t xml:space="preserve">Bill Perry</w:t>
       </w:r>
     </w:p>
     <w:bookmarkStart w:id="20" w:name="introduction"/>
